--- a/DesignDoc.docx
+++ b/DesignDoc.docx
@@ -115,6 +115,152 @@
           <w:szCs w:val="24"/>
         </w:rPr>
         <w:t>Trie Solution Design Document</w:t>
+      </w:r>
+    </w:p>
+    <w:p>
+      <w:pPr>
+        <w:spacing w:line="480" w:lineRule="auto"/>
+        <w:rPr>
+          <w:rStyle w:val="normaltextrun"/>
+          <w:rFonts w:asciiTheme="majorBidi" w:eastAsia="Times New Roman" w:hAnsiTheme="majorBidi" w:cstheme="majorBidi"/>
+          <w:sz w:val="24"/>
+          <w:szCs w:val="24"/>
+        </w:rPr>
+      </w:pPr>
+      <w:r>
+        <w:rPr>
+          <w:rStyle w:val="normaltextrun"/>
+          <w:rFonts w:asciiTheme="majorBidi" w:eastAsia="Times New Roman" w:hAnsiTheme="majorBidi" w:cstheme="majorBidi"/>
+          <w:sz w:val="24"/>
+          <w:szCs w:val="24"/>
+        </w:rPr>
+        <w:tab/>
+        <w:t>To start writing this project, I thought of a trie exactly like a tree. So, I created a trie node class and made it a private static subclass of a trie class. Basically, the trie class is a wrapper for the node class.</w:t>
+      </w:r>
+    </w:p>
+    <w:p>
+      <w:pPr>
+        <w:spacing w:line="480" w:lineRule="auto"/>
+        <w:rPr>
+          <w:rStyle w:val="normaltextrun"/>
+          <w:rFonts w:asciiTheme="majorBidi" w:eastAsia="Times New Roman" w:hAnsiTheme="majorBidi" w:cstheme="majorBidi"/>
+          <w:sz w:val="24"/>
+          <w:szCs w:val="24"/>
+        </w:rPr>
+      </w:pPr>
+      <w:r>
+        <w:rPr>
+          <w:rStyle w:val="normaltextrun"/>
+          <w:rFonts w:asciiTheme="majorBidi" w:eastAsia="Times New Roman" w:hAnsiTheme="majorBidi" w:cstheme="majorBidi"/>
+          <w:sz w:val="24"/>
+          <w:szCs w:val="24"/>
+        </w:rPr>
+        <w:tab/>
+        <w:t xml:space="preserve">First, I defined some constants in the trie class to formalize my code a little bit. The Alphabet size one is simple to understand, 26 for the 26 letters of the English alphabet. Then I defined a beginning and terminating characters. I chose a zero-width space for beginning and the null character for terminating. </w:t>
+      </w:r>
+      <w:r>
+        <w:rPr>
+          <w:rStyle w:val="normaltextrun"/>
+          <w:rFonts w:asciiTheme="majorBidi" w:eastAsia="Times New Roman" w:hAnsiTheme="majorBidi" w:cstheme="majorBidi"/>
+          <w:sz w:val="24"/>
+          <w:szCs w:val="24"/>
+        </w:rPr>
+        <w:t>The final member is the root node containing the beginning character.</w:t>
+      </w:r>
+      <w:r>
+        <w:rPr>
+          <w:rStyle w:val="normaltextrun"/>
+          <w:rFonts w:asciiTheme="majorBidi" w:eastAsia="Times New Roman" w:hAnsiTheme="majorBidi" w:cstheme="majorBidi"/>
+          <w:sz w:val="24"/>
+          <w:szCs w:val="24"/>
+        </w:rPr>
+        <w:t xml:space="preserve"> </w:t>
+      </w:r>
+    </w:p>
+    <w:p>
+      <w:pPr>
+        <w:spacing w:line="480" w:lineRule="auto"/>
+        <w:rPr>
+          <w:rStyle w:val="normaltextrun"/>
+          <w:rFonts w:asciiTheme="majorBidi" w:eastAsia="Times New Roman" w:hAnsiTheme="majorBidi" w:cstheme="majorBidi"/>
+          <w:sz w:val="24"/>
+          <w:szCs w:val="24"/>
+        </w:rPr>
+      </w:pPr>
+      <w:r>
+        <w:rPr>
+          <w:rStyle w:val="normaltextrun"/>
+          <w:rFonts w:asciiTheme="majorBidi" w:eastAsia="Times New Roman" w:hAnsiTheme="majorBidi" w:cstheme="majorBidi"/>
+          <w:sz w:val="24"/>
+          <w:szCs w:val="24"/>
+        </w:rPr>
+        <w:tab/>
+      </w:r>
+      <w:r>
+        <w:rPr>
+          <w:rStyle w:val="normaltextrun"/>
+          <w:rFonts w:asciiTheme="majorBidi" w:eastAsia="Times New Roman" w:hAnsiTheme="majorBidi" w:cstheme="majorBidi"/>
+          <w:sz w:val="24"/>
+          <w:szCs w:val="24"/>
+        </w:rPr>
+        <w:t xml:space="preserve">The </w:t>
+      </w:r>
+      <w:r>
+        <w:rPr>
+          <w:rStyle w:val="normaltextrun"/>
+          <w:rFonts w:asciiTheme="majorBidi" w:eastAsia="Times New Roman" w:hAnsiTheme="majorBidi" w:cstheme="majorBidi"/>
+          <w:sz w:val="24"/>
+          <w:szCs w:val="24"/>
+        </w:rPr>
+        <w:t xml:space="preserve">first two methods are wrapper methods for add word and complete in the root node. The char index method </w:t>
+      </w:r>
+      <w:r>
+        <w:rPr>
+          <w:rStyle w:val="normaltextrun"/>
+          <w:rFonts w:asciiTheme="majorBidi" w:eastAsia="Times New Roman" w:hAnsiTheme="majorBidi" w:cstheme="majorBidi"/>
+          <w:sz w:val="24"/>
+          <w:szCs w:val="24"/>
+        </w:rPr>
+        <w:t>just returns the ASCII position of the character to look up in the array.</w:t>
+      </w:r>
+      <w:r>
+        <w:rPr>
+          <w:rStyle w:val="normaltextrun"/>
+          <w:rFonts w:asciiTheme="majorBidi" w:eastAsia="Times New Roman" w:hAnsiTheme="majorBidi" w:cstheme="majorBidi"/>
+          <w:sz w:val="24"/>
+          <w:szCs w:val="24"/>
+        </w:rPr>
+        <w:t xml:space="preserve"> The wrapper methods are for checks before working with the words. I have yet to fully implement them the way I want, but they work for now, so I won’t change anything.</w:t>
+      </w:r>
+    </w:p>
+    <w:p>
+      <w:pPr>
+        <w:spacing w:line="480" w:lineRule="auto"/>
+        <w:rPr>
+          <w:rStyle w:val="normaltextrun"/>
+          <w:rFonts w:asciiTheme="majorBidi" w:eastAsia="Times New Roman" w:hAnsiTheme="majorBidi" w:cstheme="majorBidi"/>
+          <w:sz w:val="24"/>
+          <w:szCs w:val="24"/>
+        </w:rPr>
+      </w:pPr>
+      <w:r>
+        <w:rPr>
+          <w:rStyle w:val="normaltextrun"/>
+          <w:rFonts w:asciiTheme="majorBidi" w:eastAsia="Times New Roman" w:hAnsiTheme="majorBidi" w:cstheme="majorBidi"/>
+          <w:sz w:val="24"/>
+          <w:szCs w:val="24"/>
+        </w:rPr>
+        <w:tab/>
+        <w:t>Second, there is the main class which holds all the functionality</w:t>
+      </w:r>
+      <w:r>
+        <w:rPr>
+          <w:rStyle w:val="normaltextrun"/>
+          <w:rFonts w:asciiTheme="majorBidi" w:eastAsia="Times New Roman" w:hAnsiTheme="majorBidi" w:cstheme="majorBidi"/>
+          <w:sz w:val="24"/>
+          <w:szCs w:val="24"/>
+        </w:rPr>
+        <w:t>: trie node. For the node class I choose to create an array of trie nodes as a references to the next letters. You can think of the array as a hashed array and the charIndex() function as the hashing function. Essentially, the array for quick access and editing of the nodes. The algorithm for adding is pretty simple, check if a node exist, if it does just add the word. It is recursive, passing in the same word except the first letter.</w:t>
       </w:r>
       <w:bookmarkStart w:id="0" w:name="_GoBack"/>
       <w:bookmarkEnd w:id="0"/>
